--- a/Bluetooth music box/Bluetooth Music Box.docx
+++ b/Bluetooth music box/Bluetooth Music Box.docx
@@ -19,43 +19,90 @@
       </w:r>
     </w:p>
     <w:p>
-      <w:r>
-        <w:t>Via bluetooth met een device kunnen verbinden. Portable (batterij gevoed). Programmeer connectie. Bluetooth naar audio (versterkers). Lichtjes (groen geconnecteerd, rood niet geconnecteerd, oranje bezig met verbinden). Extra commando’s (zeggen dat het zoekt naar verbinding, …). Scherm dat weergeeft: batterij (%), met wat het verbonden is, wat er afspeelt. Audio spectrum analyzer.</w:t>
+      <w:pPr>
+        <w:rPr>
+          <w:lang w:val="en-GB"/>
+        </w:rPr>
+      </w:pPr>
+      <w:r>
+        <w:t xml:space="preserve">Via bluetooth met een device kunnen verbinden. Portable (batterij gevoed). Programmeer connectie. Bluetooth naar audio (versterkers). Lichtjes (groen geconnecteerd, rood niet geconnecteerd, oranje bezig met verbinden). Extra commando’s (zeggen dat het zoekt naar verbinding, …). Scherm dat weergeeft: batterij (%), met wat het verbonden is, wat er afspeelt. </w:t>
+      </w:r>
+      <w:r>
+        <w:rPr>
+          <w:lang w:val="en-GB"/>
+        </w:rPr>
+        <w:t xml:space="preserve">Audio spectrum </w:t>
+      </w:r>
+      <w:proofErr w:type="spellStart"/>
+      <w:r>
+        <w:rPr>
+          <w:lang w:val="en-GB"/>
+        </w:rPr>
+        <w:t>analyzer</w:t>
+      </w:r>
+      <w:proofErr w:type="spellEnd"/>
+      <w:r>
+        <w:rPr>
+          <w:lang w:val="en-GB"/>
+        </w:rPr>
+        <w:t>.</w:t>
       </w:r>
     </w:p>
     <w:p>
       <w:pPr>
         <w:pStyle w:val="Kop2"/>
+        <w:rPr>
+          <w:lang w:val="en-GB"/>
+        </w:rPr>
       </w:pPr>
-      <w:r>
+      <w:proofErr w:type="spellStart"/>
+      <w:r>
+        <w:rPr>
+          <w:lang w:val="en-GB"/>
+        </w:rPr>
         <w:t>Materiaal</w:t>
       </w:r>
-    </w:p>
-    <w:p>
-      <w:r>
-        <w:t xml:space="preserve">Bluetooth Audiomodule : </w:t>
+      <w:proofErr w:type="spellEnd"/>
+    </w:p>
+    <w:p>
+      <w:pPr>
+        <w:rPr>
+          <w:lang w:val="en-GB"/>
+        </w:rPr>
+      </w:pPr>
+      <w:r>
+        <w:rPr>
+          <w:lang w:val="en-GB"/>
+        </w:rPr>
+        <w:t xml:space="preserve">Bluetooth </w:t>
+      </w:r>
+      <w:proofErr w:type="spellStart"/>
+      <w:r>
+        <w:rPr>
+          <w:lang w:val="en-GB"/>
+        </w:rPr>
+        <w:t>Audiomodule</w:t>
+      </w:r>
+      <w:proofErr w:type="spellEnd"/>
+      <w:r>
+        <w:rPr>
+          <w:lang w:val="en-GB"/>
+        </w:rPr>
+        <w:t xml:space="preserve"> : </w:t>
       </w:r>
       <w:hyperlink r:id="rId4" w:history="1">
         <w:r>
           <w:rPr>
             <w:rStyle w:val="Hyperlink"/>
+            <w:lang w:val="en-GB"/>
           </w:rPr>
-          <w:t>https://www</w:t>
-        </w:r>
-        <w:r>
-          <w:rPr>
-            <w:rStyle w:val="Hyperlink"/>
-          </w:rPr>
-          <w:t>.</w:t>
-        </w:r>
-        <w:r>
-          <w:rPr>
-            <w:rStyle w:val="Hyperlink"/>
-          </w:rPr>
-          <w:t>mouser.be/ProductDetail/Microchip-Technology/BM20SPKS1NBC-0001AA?qs=uus7iwvxYD8tVtJN8Qurlg%3D%3D</w:t>
+          <w:t>https://www.mouser.be/ProductDetail/Microchip-Technology/BM20SPKS1NBC-0001AA?qs=uus7iwvxYD8tVtJN8Qurlg%3D%3D</w:t>
         </w:r>
       </w:hyperlink>
       <w:r>
+        <w:rPr>
+          <w:lang w:val="en-GB"/>
+        </w:rPr>
         <w:tab/>
       </w:r>
     </w:p>
@@ -156,6 +203,17 @@
       </w:r>
       <w:r>
         <w:t>pic18f27k40</w:t>
+      </w:r>
+    </w:p>
+    <w:p/>
+    <w:p>
+      <w:proofErr w:type="spellStart"/>
+      <w:r>
+        <w:t>xhkfjhdzkbfkmbjerhnfkb</w:t>
+      </w:r>
+      <w:proofErr w:type="spellEnd"/>
+      <w:r>
+        <w:t xml:space="preserve"> f:kjvbhd</w:t>
       </w:r>
       <w:bookmarkStart w:id="0" w:name="_GoBack"/>
       <w:bookmarkEnd w:id="0"/>
